--- a/HaemophilusWeb/ReportTemplates/includes/Fax - Deckblatt - Meningo.docx
+++ b/HaemophilusWeb/ReportTemplates/includes/Fax - Deckblatt - Meningo.docx
@@ -1,6 +1,6 @@
 
 <file path=word/document.xml><?xml version="1.0" encoding="utf-8"?>
-<w:document xmlns:wpc="http://schemas.microsoft.com/office/word/2010/wordprocessingCanvas" xmlns:cx="http://schemas.microsoft.com/office/drawing/2014/chartex" xmlns:cx1="http://schemas.microsoft.com/office/drawing/2015/9/8/chartex" xmlns:cx2="http://schemas.microsoft.com/office/drawing/2015/10/21/chartex" xmlns:cx3="http://schemas.microsoft.com/office/drawing/2016/5/9/chartex" xmlns:cx4="http://schemas.microsoft.com/office/drawing/2016/5/10/chartex" xmlns:cx5="http://schemas.microsoft.com/office/drawing/2016/5/11/chartex" xmlns:cx6="http://schemas.microsoft.com/office/drawing/2016/5/12/chartex" xmlns:cx7="http://schemas.microsoft.com/office/drawing/2016/5/13/chartex" xmlns:cx8="http://schemas.microsoft.com/office/drawing/2016/5/14/chartex" xmlns:mc="http://schemas.openxmlformats.org/markup-compatibility/2006" xmlns:aink="http://schemas.microsoft.com/office/drawing/2016/ink" xmlns:am3d="http://schemas.microsoft.com/office/drawing/2017/model3d" xmlns:o="urn:schemas-microsoft-com:office:office" xmlns:r="http://schemas.openxmlformats.org/officeDocument/2006/relationships" xmlns:m="http://schemas.openxmlformats.org/officeDocument/2006/math" xmlns:v="urn:schemas-microsoft-com:vml" xmlns:wp14="http://schemas.microsoft.com/office/word/2010/wordprocessingDrawing" xmlns:wp="http://schemas.openxmlformats.org/drawingml/2006/wordprocessingDrawing" xmlns:w10="urn:schemas-microsoft-com:office:word" xmlns:w="http://schemas.openxmlformats.org/wordprocessingml/2006/main" xmlns:w14="http://schemas.microsoft.com/office/word/2010/wordml" xmlns:w15="http://schemas.microsoft.com/office/word/2012/wordml" xmlns:w16cid="http://schemas.microsoft.com/office/word/2016/wordml/cid" xmlns:w16se="http://schemas.microsoft.com/office/word/2015/wordml/symex" xmlns:wpg="http://schemas.microsoft.com/office/word/2010/wordprocessingGroup" xmlns:wpi="http://schemas.microsoft.com/office/word/2010/wordprocessingInk" xmlns:wne="http://schemas.microsoft.com/office/word/2006/wordml" xmlns:wps="http://schemas.microsoft.com/office/word/2010/wordprocessingShape" mc:Ignorable="w14 w15 w16se w16cid wp14">
+<w:document xmlns:wpc="http://schemas.microsoft.com/office/word/2010/wordprocessingCanvas" xmlns:cx="http://schemas.microsoft.com/office/drawing/2014/chartex" xmlns:cx1="http://schemas.microsoft.com/office/drawing/2015/9/8/chartex" xmlns:cx2="http://schemas.microsoft.com/office/drawing/2015/10/21/chartex" xmlns:cx3="http://schemas.microsoft.com/office/drawing/2016/5/9/chartex" xmlns:cx4="http://schemas.microsoft.com/office/drawing/2016/5/10/chartex" xmlns:cx5="http://schemas.microsoft.com/office/drawing/2016/5/11/chartex" xmlns:cx6="http://schemas.microsoft.com/office/drawing/2016/5/12/chartex" xmlns:cx7="http://schemas.microsoft.com/office/drawing/2016/5/13/chartex" xmlns:cx8="http://schemas.microsoft.com/office/drawing/2016/5/14/chartex" xmlns:mc="http://schemas.openxmlformats.org/markup-compatibility/2006" xmlns:aink="http://schemas.microsoft.com/office/drawing/2016/ink" xmlns:am3d="http://schemas.microsoft.com/office/drawing/2017/model3d" xmlns:o="urn:schemas-microsoft-com:office:office" xmlns:r="http://schemas.openxmlformats.org/officeDocument/2006/relationships" xmlns:m="http://schemas.openxmlformats.org/officeDocument/2006/math" xmlns:v="urn:schemas-microsoft-com:vml" xmlns:wp14="http://schemas.microsoft.com/office/word/2010/wordprocessingDrawing" xmlns:wp="http://schemas.openxmlformats.org/drawingml/2006/wordprocessingDrawing" xmlns:w10="urn:schemas-microsoft-com:office:word" xmlns:w="http://schemas.openxmlformats.org/wordprocessingml/2006/main" xmlns:w14="http://schemas.microsoft.com/office/word/2010/wordml" xmlns:w15="http://schemas.microsoft.com/office/word/2012/wordml" xmlns:w16cex="http://schemas.microsoft.com/office/word/2018/wordml/cex" xmlns:w16cid="http://schemas.microsoft.com/office/word/2016/wordml/cid" xmlns:w16="http://schemas.microsoft.com/office/word/2018/wordml" xmlns:w16se="http://schemas.microsoft.com/office/word/2015/wordml/symex" xmlns:wpg="http://schemas.microsoft.com/office/word/2010/wordprocessingGroup" xmlns:wpi="http://schemas.microsoft.com/office/word/2010/wordprocessingInk" xmlns:wne="http://schemas.microsoft.com/office/word/2006/wordml" xmlns:wps="http://schemas.microsoft.com/office/word/2010/wordprocessingShape" mc:Ignorable="w14 w15 w16se w16cid w16 w16cex wp14">
   <w:body>
     <w:p>
       <w:pPr>
@@ -464,8 +464,6 @@
               </w:rPr>
               <w:t>Hi</w:t>
             </w:r>
-            <w:bookmarkStart w:id="0" w:name="_GoBack"/>
-            <w:bookmarkEnd w:id="0"/>
             <w:r>
               <w:t xml:space="preserve">: </w:t>
             </w:r>
@@ -667,7 +665,18 @@
         <w:spacing w:before="21"/>
       </w:pPr>
       <w:r>
-        <w:t>Ihr NRZM - Team</w:t>
+        <w:t xml:space="preserve">Ihr </w:t>
+      </w:r>
+      <w:proofErr w:type="spellStart"/>
+      <w:r>
+        <w:t>NRZM</w:t>
+      </w:r>
+      <w:r>
+        <w:t>Hi</w:t>
+      </w:r>
+      <w:proofErr w:type="spellEnd"/>
+      <w:r>
+        <w:t xml:space="preserve"> - Team</w:t>
       </w:r>
     </w:p>
     <w:p>
@@ -704,7 +713,7 @@
 </file>
 
 <file path=word/endnotes.xml><?xml version="1.0" encoding="utf-8"?>
-<w:endnotes xmlns:wpc="http://schemas.microsoft.com/office/word/2010/wordprocessingCanvas" xmlns:cx="http://schemas.microsoft.com/office/drawing/2014/chartex" xmlns:cx1="http://schemas.microsoft.com/office/drawing/2015/9/8/chartex" xmlns:cx2="http://schemas.microsoft.com/office/drawing/2015/10/21/chartex" xmlns:cx3="http://schemas.microsoft.com/office/drawing/2016/5/9/chartex" xmlns:cx4="http://schemas.microsoft.com/office/drawing/2016/5/10/chartex" xmlns:cx5="http://schemas.microsoft.com/office/drawing/2016/5/11/chartex" xmlns:cx6="http://schemas.microsoft.com/office/drawing/2016/5/12/chartex" xmlns:cx7="http://schemas.microsoft.com/office/drawing/2016/5/13/chartex" xmlns:cx8="http://schemas.microsoft.com/office/drawing/2016/5/14/chartex" xmlns:mc="http://schemas.openxmlformats.org/markup-compatibility/2006" xmlns:aink="http://schemas.microsoft.com/office/drawing/2016/ink" xmlns:am3d="http://schemas.microsoft.com/office/drawing/2017/model3d" xmlns:o="urn:schemas-microsoft-com:office:office" xmlns:r="http://schemas.openxmlformats.org/officeDocument/2006/relationships" xmlns:m="http://schemas.openxmlformats.org/officeDocument/2006/math" xmlns:v="urn:schemas-microsoft-com:vml" xmlns:wp14="http://schemas.microsoft.com/office/word/2010/wordprocessingDrawing" xmlns:wp="http://schemas.openxmlformats.org/drawingml/2006/wordprocessingDrawing" xmlns:w10="urn:schemas-microsoft-com:office:word" xmlns:w="http://schemas.openxmlformats.org/wordprocessingml/2006/main" xmlns:w14="http://schemas.microsoft.com/office/word/2010/wordml" xmlns:w15="http://schemas.microsoft.com/office/word/2012/wordml" xmlns:w16cid="http://schemas.microsoft.com/office/word/2016/wordml/cid" xmlns:w16se="http://schemas.microsoft.com/office/word/2015/wordml/symex" xmlns:wpg="http://schemas.microsoft.com/office/word/2010/wordprocessingGroup" xmlns:wpi="http://schemas.microsoft.com/office/word/2010/wordprocessingInk" xmlns:wne="http://schemas.microsoft.com/office/word/2006/wordml" xmlns:wps="http://schemas.microsoft.com/office/word/2010/wordprocessingShape" mc:Ignorable="w14 w15 w16se w16cid wp14">
+<w:endnotes xmlns:wpc="http://schemas.microsoft.com/office/word/2010/wordprocessingCanvas" xmlns:cx="http://schemas.microsoft.com/office/drawing/2014/chartex" xmlns:cx1="http://schemas.microsoft.com/office/drawing/2015/9/8/chartex" xmlns:cx2="http://schemas.microsoft.com/office/drawing/2015/10/21/chartex" xmlns:cx3="http://schemas.microsoft.com/office/drawing/2016/5/9/chartex" xmlns:cx4="http://schemas.microsoft.com/office/drawing/2016/5/10/chartex" xmlns:cx5="http://schemas.microsoft.com/office/drawing/2016/5/11/chartex" xmlns:cx6="http://schemas.microsoft.com/office/drawing/2016/5/12/chartex" xmlns:cx7="http://schemas.microsoft.com/office/drawing/2016/5/13/chartex" xmlns:cx8="http://schemas.microsoft.com/office/drawing/2016/5/14/chartex" xmlns:mc="http://schemas.openxmlformats.org/markup-compatibility/2006" xmlns:aink="http://schemas.microsoft.com/office/drawing/2016/ink" xmlns:am3d="http://schemas.microsoft.com/office/drawing/2017/model3d" xmlns:o="urn:schemas-microsoft-com:office:office" xmlns:r="http://schemas.openxmlformats.org/officeDocument/2006/relationships" xmlns:m="http://schemas.openxmlformats.org/officeDocument/2006/math" xmlns:v="urn:schemas-microsoft-com:vml" xmlns:wp14="http://schemas.microsoft.com/office/word/2010/wordprocessingDrawing" xmlns:wp="http://schemas.openxmlformats.org/drawingml/2006/wordprocessingDrawing" xmlns:w10="urn:schemas-microsoft-com:office:word" xmlns:w="http://schemas.openxmlformats.org/wordprocessingml/2006/main" xmlns:w14="http://schemas.microsoft.com/office/word/2010/wordml" xmlns:w15="http://schemas.microsoft.com/office/word/2012/wordml" xmlns:w16cex="http://schemas.microsoft.com/office/word/2018/wordml/cex" xmlns:w16cid="http://schemas.microsoft.com/office/word/2016/wordml/cid" xmlns:w16="http://schemas.microsoft.com/office/word/2018/wordml" xmlns:w16se="http://schemas.microsoft.com/office/word/2015/wordml/symex" xmlns:wpg="http://schemas.microsoft.com/office/word/2010/wordprocessingGroup" xmlns:wpi="http://schemas.microsoft.com/office/word/2010/wordprocessingInk" xmlns:wne="http://schemas.microsoft.com/office/word/2006/wordml" xmlns:wps="http://schemas.microsoft.com/office/word/2010/wordprocessingShape" mc:Ignorable="w14 w15 w16se w16cid w16 w16cex wp14">
   <w:endnote w:type="separator" w:id="-1">
     <w:p>
       <w:r>
@@ -723,7 +732,7 @@
 </file>
 
 <file path=word/footer1.xml><?xml version="1.0" encoding="utf-8"?>
-<w:ftr xmlns:wpc="http://schemas.microsoft.com/office/word/2010/wordprocessingCanvas" xmlns:cx="http://schemas.microsoft.com/office/drawing/2014/chartex" xmlns:cx1="http://schemas.microsoft.com/office/drawing/2015/9/8/chartex" xmlns:cx2="http://schemas.microsoft.com/office/drawing/2015/10/21/chartex" xmlns:cx3="http://schemas.microsoft.com/office/drawing/2016/5/9/chartex" xmlns:cx4="http://schemas.microsoft.com/office/drawing/2016/5/10/chartex" xmlns:cx5="http://schemas.microsoft.com/office/drawing/2016/5/11/chartex" xmlns:cx6="http://schemas.microsoft.com/office/drawing/2016/5/12/chartex" xmlns:cx7="http://schemas.microsoft.com/office/drawing/2016/5/13/chartex" xmlns:cx8="http://schemas.microsoft.com/office/drawing/2016/5/14/chartex" xmlns:mc="http://schemas.openxmlformats.org/markup-compatibility/2006" xmlns:aink="http://schemas.microsoft.com/office/drawing/2016/ink" xmlns:am3d="http://schemas.microsoft.com/office/drawing/2017/model3d" xmlns:o="urn:schemas-microsoft-com:office:office" xmlns:r="http://schemas.openxmlformats.org/officeDocument/2006/relationships" xmlns:m="http://schemas.openxmlformats.org/officeDocument/2006/math" xmlns:v="urn:schemas-microsoft-com:vml" xmlns:wp14="http://schemas.microsoft.com/office/word/2010/wordprocessingDrawing" xmlns:wp="http://schemas.openxmlformats.org/drawingml/2006/wordprocessingDrawing" xmlns:w10="urn:schemas-microsoft-com:office:word" xmlns:w="http://schemas.openxmlformats.org/wordprocessingml/2006/main" xmlns:w14="http://schemas.microsoft.com/office/word/2010/wordml" xmlns:w15="http://schemas.microsoft.com/office/word/2012/wordml" xmlns:w16cid="http://schemas.microsoft.com/office/word/2016/wordml/cid" xmlns:w16se="http://schemas.microsoft.com/office/word/2015/wordml/symex" xmlns:wpg="http://schemas.microsoft.com/office/word/2010/wordprocessingGroup" xmlns:wpi="http://schemas.microsoft.com/office/word/2010/wordprocessingInk" xmlns:wne="http://schemas.microsoft.com/office/word/2006/wordml" xmlns:wps="http://schemas.microsoft.com/office/word/2010/wordprocessingShape" mc:Ignorable="w14 w15 w16se w16cid wp14">
+<w:ftr xmlns:wpc="http://schemas.microsoft.com/office/word/2010/wordprocessingCanvas" xmlns:cx="http://schemas.microsoft.com/office/drawing/2014/chartex" xmlns:cx1="http://schemas.microsoft.com/office/drawing/2015/9/8/chartex" xmlns:cx2="http://schemas.microsoft.com/office/drawing/2015/10/21/chartex" xmlns:cx3="http://schemas.microsoft.com/office/drawing/2016/5/9/chartex" xmlns:cx4="http://schemas.microsoft.com/office/drawing/2016/5/10/chartex" xmlns:cx5="http://schemas.microsoft.com/office/drawing/2016/5/11/chartex" xmlns:cx6="http://schemas.microsoft.com/office/drawing/2016/5/12/chartex" xmlns:cx7="http://schemas.microsoft.com/office/drawing/2016/5/13/chartex" xmlns:cx8="http://schemas.microsoft.com/office/drawing/2016/5/14/chartex" xmlns:mc="http://schemas.openxmlformats.org/markup-compatibility/2006" xmlns:aink="http://schemas.microsoft.com/office/drawing/2016/ink" xmlns:am3d="http://schemas.microsoft.com/office/drawing/2017/model3d" xmlns:o="urn:schemas-microsoft-com:office:office" xmlns:r="http://schemas.openxmlformats.org/officeDocument/2006/relationships" xmlns:m="http://schemas.openxmlformats.org/officeDocument/2006/math" xmlns:v="urn:schemas-microsoft-com:vml" xmlns:wp14="http://schemas.microsoft.com/office/word/2010/wordprocessingDrawing" xmlns:wp="http://schemas.openxmlformats.org/drawingml/2006/wordprocessingDrawing" xmlns:w10="urn:schemas-microsoft-com:office:word" xmlns:w="http://schemas.openxmlformats.org/wordprocessingml/2006/main" xmlns:w14="http://schemas.microsoft.com/office/word/2010/wordml" xmlns:w15="http://schemas.microsoft.com/office/word/2012/wordml" xmlns:w16cex="http://schemas.microsoft.com/office/word/2018/wordml/cex" xmlns:w16cid="http://schemas.microsoft.com/office/word/2016/wordml/cid" xmlns:w16="http://schemas.microsoft.com/office/word/2018/wordml" xmlns:w16se="http://schemas.microsoft.com/office/word/2015/wordml/symex" xmlns:wpg="http://schemas.microsoft.com/office/word/2010/wordprocessingGroup" xmlns:wpi="http://schemas.microsoft.com/office/word/2010/wordprocessingInk" xmlns:wne="http://schemas.microsoft.com/office/word/2006/wordml" xmlns:wps="http://schemas.microsoft.com/office/word/2010/wordprocessingShape" mc:Ignorable="w14 w15 w16se w16cid w16 w16cex wp14">
   <w:p>
     <w:pPr>
       <w:rPr>
@@ -875,7 +884,7 @@
         <w:noProof/>
       </w:rPr>
       <w:drawing>
-        <wp:anchor distT="0" distB="0" distL="114300" distR="114300" simplePos="0" relativeHeight="251662848" behindDoc="0" locked="0" layoutInCell="1" allowOverlap="1" wp14:anchorId="13282C96" wp14:editId="07432BC5">
+        <wp:anchor distT="0" distB="0" distL="114300" distR="114300" simplePos="0" relativeHeight="251662848" behindDoc="0" locked="0" layoutInCell="1" allowOverlap="1" wp14:anchorId="6D963EA7" wp14:editId="37EE8441">
           <wp:simplePos x="0" y="0"/>
           <wp:positionH relativeFrom="column">
             <wp:posOffset>5105400</wp:posOffset>
@@ -972,7 +981,7 @@
 </file>
 
 <file path=word/footer2.xml><?xml version="1.0" encoding="utf-8"?>
-<w:ftr xmlns:wpc="http://schemas.microsoft.com/office/word/2010/wordprocessingCanvas" xmlns:cx="http://schemas.microsoft.com/office/drawing/2014/chartex" xmlns:cx1="http://schemas.microsoft.com/office/drawing/2015/9/8/chartex" xmlns:cx2="http://schemas.microsoft.com/office/drawing/2015/10/21/chartex" xmlns:cx3="http://schemas.microsoft.com/office/drawing/2016/5/9/chartex" xmlns:cx4="http://schemas.microsoft.com/office/drawing/2016/5/10/chartex" xmlns:cx5="http://schemas.microsoft.com/office/drawing/2016/5/11/chartex" xmlns:cx6="http://schemas.microsoft.com/office/drawing/2016/5/12/chartex" xmlns:cx7="http://schemas.microsoft.com/office/drawing/2016/5/13/chartex" xmlns:cx8="http://schemas.microsoft.com/office/drawing/2016/5/14/chartex" xmlns:mc="http://schemas.openxmlformats.org/markup-compatibility/2006" xmlns:aink="http://schemas.microsoft.com/office/drawing/2016/ink" xmlns:am3d="http://schemas.microsoft.com/office/drawing/2017/model3d" xmlns:o="urn:schemas-microsoft-com:office:office" xmlns:r="http://schemas.openxmlformats.org/officeDocument/2006/relationships" xmlns:m="http://schemas.openxmlformats.org/officeDocument/2006/math" xmlns:v="urn:schemas-microsoft-com:vml" xmlns:wp14="http://schemas.microsoft.com/office/word/2010/wordprocessingDrawing" xmlns:wp="http://schemas.openxmlformats.org/drawingml/2006/wordprocessingDrawing" xmlns:w10="urn:schemas-microsoft-com:office:word" xmlns:w="http://schemas.openxmlformats.org/wordprocessingml/2006/main" xmlns:w14="http://schemas.microsoft.com/office/word/2010/wordml" xmlns:w15="http://schemas.microsoft.com/office/word/2012/wordml" xmlns:w16cid="http://schemas.microsoft.com/office/word/2016/wordml/cid" xmlns:w16se="http://schemas.microsoft.com/office/word/2015/wordml/symex" xmlns:wpg="http://schemas.microsoft.com/office/word/2010/wordprocessingGroup" xmlns:wpi="http://schemas.microsoft.com/office/word/2010/wordprocessingInk" xmlns:wne="http://schemas.microsoft.com/office/word/2006/wordml" xmlns:wps="http://schemas.microsoft.com/office/word/2010/wordprocessingShape" mc:Ignorable="w14 w15 w16se w16cid wp14">
+<w:ftr xmlns:wpc="http://schemas.microsoft.com/office/word/2010/wordprocessingCanvas" xmlns:cx="http://schemas.microsoft.com/office/drawing/2014/chartex" xmlns:cx1="http://schemas.microsoft.com/office/drawing/2015/9/8/chartex" xmlns:cx2="http://schemas.microsoft.com/office/drawing/2015/10/21/chartex" xmlns:cx3="http://schemas.microsoft.com/office/drawing/2016/5/9/chartex" xmlns:cx4="http://schemas.microsoft.com/office/drawing/2016/5/10/chartex" xmlns:cx5="http://schemas.microsoft.com/office/drawing/2016/5/11/chartex" xmlns:cx6="http://schemas.microsoft.com/office/drawing/2016/5/12/chartex" xmlns:cx7="http://schemas.microsoft.com/office/drawing/2016/5/13/chartex" xmlns:cx8="http://schemas.microsoft.com/office/drawing/2016/5/14/chartex" xmlns:mc="http://schemas.openxmlformats.org/markup-compatibility/2006" xmlns:aink="http://schemas.microsoft.com/office/drawing/2016/ink" xmlns:am3d="http://schemas.microsoft.com/office/drawing/2017/model3d" xmlns:o="urn:schemas-microsoft-com:office:office" xmlns:r="http://schemas.openxmlformats.org/officeDocument/2006/relationships" xmlns:m="http://schemas.openxmlformats.org/officeDocument/2006/math" xmlns:v="urn:schemas-microsoft-com:vml" xmlns:wp14="http://schemas.microsoft.com/office/word/2010/wordprocessingDrawing" xmlns:wp="http://schemas.openxmlformats.org/drawingml/2006/wordprocessingDrawing" xmlns:w10="urn:schemas-microsoft-com:office:word" xmlns:w="http://schemas.openxmlformats.org/wordprocessingml/2006/main" xmlns:w14="http://schemas.microsoft.com/office/word/2010/wordml" xmlns:w15="http://schemas.microsoft.com/office/word/2012/wordml" xmlns:w16cex="http://schemas.microsoft.com/office/word/2018/wordml/cex" xmlns:w16cid="http://schemas.microsoft.com/office/word/2016/wordml/cid" xmlns:w16="http://schemas.microsoft.com/office/word/2018/wordml" xmlns:w16se="http://schemas.microsoft.com/office/word/2015/wordml/symex" xmlns:wpg="http://schemas.microsoft.com/office/word/2010/wordprocessingGroup" xmlns:wpi="http://schemas.microsoft.com/office/word/2010/wordprocessingInk" xmlns:wne="http://schemas.microsoft.com/office/word/2006/wordml" xmlns:wps="http://schemas.microsoft.com/office/word/2010/wordprocessingShape" mc:Ignorable="w14 w15 w16se w16cid w16 w16cex wp14">
   <w:p>
     <w:pPr>
       <w:rPr>
@@ -1124,7 +1133,7 @@
         <w:noProof/>
       </w:rPr>
       <w:drawing>
-        <wp:anchor distT="0" distB="0" distL="114300" distR="114300" simplePos="0" relativeHeight="251652608" behindDoc="0" locked="0" layoutInCell="1" allowOverlap="1" wp14:anchorId="36F2DDAA" wp14:editId="1E2E85F9">
+        <wp:anchor distT="0" distB="0" distL="114300" distR="114300" simplePos="0" relativeHeight="251652608" behindDoc="0" locked="0" layoutInCell="1" allowOverlap="1" wp14:anchorId="5454878E" wp14:editId="49E1398A">
           <wp:simplePos x="0" y="0"/>
           <wp:positionH relativeFrom="column">
             <wp:posOffset>5105400</wp:posOffset>
@@ -1221,7 +1230,7 @@
 </file>
 
 <file path=word/footer3.xml><?xml version="1.0" encoding="utf-8"?>
-<w:ftr xmlns:wpc="http://schemas.microsoft.com/office/word/2010/wordprocessingCanvas" xmlns:cx="http://schemas.microsoft.com/office/drawing/2014/chartex" xmlns:cx1="http://schemas.microsoft.com/office/drawing/2015/9/8/chartex" xmlns:cx2="http://schemas.microsoft.com/office/drawing/2015/10/21/chartex" xmlns:cx3="http://schemas.microsoft.com/office/drawing/2016/5/9/chartex" xmlns:cx4="http://schemas.microsoft.com/office/drawing/2016/5/10/chartex" xmlns:cx5="http://schemas.microsoft.com/office/drawing/2016/5/11/chartex" xmlns:cx6="http://schemas.microsoft.com/office/drawing/2016/5/12/chartex" xmlns:cx7="http://schemas.microsoft.com/office/drawing/2016/5/13/chartex" xmlns:cx8="http://schemas.microsoft.com/office/drawing/2016/5/14/chartex" xmlns:mc="http://schemas.openxmlformats.org/markup-compatibility/2006" xmlns:aink="http://schemas.microsoft.com/office/drawing/2016/ink" xmlns:am3d="http://schemas.microsoft.com/office/drawing/2017/model3d" xmlns:o="urn:schemas-microsoft-com:office:office" xmlns:r="http://schemas.openxmlformats.org/officeDocument/2006/relationships" xmlns:m="http://schemas.openxmlformats.org/officeDocument/2006/math" xmlns:v="urn:schemas-microsoft-com:vml" xmlns:wp14="http://schemas.microsoft.com/office/word/2010/wordprocessingDrawing" xmlns:wp="http://schemas.openxmlformats.org/drawingml/2006/wordprocessingDrawing" xmlns:w10="urn:schemas-microsoft-com:office:word" xmlns:w="http://schemas.openxmlformats.org/wordprocessingml/2006/main" xmlns:w14="http://schemas.microsoft.com/office/word/2010/wordml" xmlns:w15="http://schemas.microsoft.com/office/word/2012/wordml" xmlns:w16cid="http://schemas.microsoft.com/office/word/2016/wordml/cid" xmlns:w16se="http://schemas.microsoft.com/office/word/2015/wordml/symex" xmlns:wpg="http://schemas.microsoft.com/office/word/2010/wordprocessingGroup" xmlns:wpi="http://schemas.microsoft.com/office/word/2010/wordprocessingInk" xmlns:wne="http://schemas.microsoft.com/office/word/2006/wordml" xmlns:wps="http://schemas.microsoft.com/office/word/2010/wordprocessingShape" mc:Ignorable="w14 w15 w16se w16cid wp14">
+<w:ftr xmlns:wpc="http://schemas.microsoft.com/office/word/2010/wordprocessingCanvas" xmlns:cx="http://schemas.microsoft.com/office/drawing/2014/chartex" xmlns:cx1="http://schemas.microsoft.com/office/drawing/2015/9/8/chartex" xmlns:cx2="http://schemas.microsoft.com/office/drawing/2015/10/21/chartex" xmlns:cx3="http://schemas.microsoft.com/office/drawing/2016/5/9/chartex" xmlns:cx4="http://schemas.microsoft.com/office/drawing/2016/5/10/chartex" xmlns:cx5="http://schemas.microsoft.com/office/drawing/2016/5/11/chartex" xmlns:cx6="http://schemas.microsoft.com/office/drawing/2016/5/12/chartex" xmlns:cx7="http://schemas.microsoft.com/office/drawing/2016/5/13/chartex" xmlns:cx8="http://schemas.microsoft.com/office/drawing/2016/5/14/chartex" xmlns:mc="http://schemas.openxmlformats.org/markup-compatibility/2006" xmlns:aink="http://schemas.microsoft.com/office/drawing/2016/ink" xmlns:am3d="http://schemas.microsoft.com/office/drawing/2017/model3d" xmlns:o="urn:schemas-microsoft-com:office:office" xmlns:r="http://schemas.openxmlformats.org/officeDocument/2006/relationships" xmlns:m="http://schemas.openxmlformats.org/officeDocument/2006/math" xmlns:v="urn:schemas-microsoft-com:vml" xmlns:wp14="http://schemas.microsoft.com/office/word/2010/wordprocessingDrawing" xmlns:wp="http://schemas.openxmlformats.org/drawingml/2006/wordprocessingDrawing" xmlns:w10="urn:schemas-microsoft-com:office:word" xmlns:w="http://schemas.openxmlformats.org/wordprocessingml/2006/main" xmlns:w14="http://schemas.microsoft.com/office/word/2010/wordml" xmlns:w15="http://schemas.microsoft.com/office/word/2012/wordml" xmlns:w16cex="http://schemas.microsoft.com/office/word/2018/wordml/cex" xmlns:w16cid="http://schemas.microsoft.com/office/word/2016/wordml/cid" xmlns:w16="http://schemas.microsoft.com/office/word/2018/wordml" xmlns:w16se="http://schemas.microsoft.com/office/word/2015/wordml/symex" xmlns:wpg="http://schemas.microsoft.com/office/word/2010/wordprocessingGroup" xmlns:wpi="http://schemas.microsoft.com/office/word/2010/wordprocessingInk" xmlns:wne="http://schemas.microsoft.com/office/word/2006/wordml" xmlns:wps="http://schemas.microsoft.com/office/word/2010/wordprocessingShape" mc:Ignorable="w14 w15 w16se w16cid w16 w16cex wp14">
   <w:p>
     <w:pPr>
       <w:rPr>
@@ -1373,7 +1382,7 @@
         <w:noProof/>
       </w:rPr>
       <w:drawing>
-        <wp:anchor distT="0" distB="0" distL="114300" distR="114300" simplePos="0" relativeHeight="251658752" behindDoc="0" locked="0" layoutInCell="1" allowOverlap="1" wp14:anchorId="5824C6CB" wp14:editId="15EB44D2">
+        <wp:anchor distT="0" distB="0" distL="114300" distR="114300" simplePos="0" relativeHeight="251658752" behindDoc="0" locked="0" layoutInCell="1" allowOverlap="1" wp14:anchorId="60692CA3" wp14:editId="3DE24A53">
           <wp:simplePos x="0" y="0"/>
           <wp:positionH relativeFrom="column">
             <wp:posOffset>5105400</wp:posOffset>
@@ -1470,7 +1479,7 @@
 </file>
 
 <file path=word/footnotes.xml><?xml version="1.0" encoding="utf-8"?>
-<w:footnotes xmlns:wpc="http://schemas.microsoft.com/office/word/2010/wordprocessingCanvas" xmlns:cx="http://schemas.microsoft.com/office/drawing/2014/chartex" xmlns:cx1="http://schemas.microsoft.com/office/drawing/2015/9/8/chartex" xmlns:cx2="http://schemas.microsoft.com/office/drawing/2015/10/21/chartex" xmlns:cx3="http://schemas.microsoft.com/office/drawing/2016/5/9/chartex" xmlns:cx4="http://schemas.microsoft.com/office/drawing/2016/5/10/chartex" xmlns:cx5="http://schemas.microsoft.com/office/drawing/2016/5/11/chartex" xmlns:cx6="http://schemas.microsoft.com/office/drawing/2016/5/12/chartex" xmlns:cx7="http://schemas.microsoft.com/office/drawing/2016/5/13/chartex" xmlns:cx8="http://schemas.microsoft.com/office/drawing/2016/5/14/chartex" xmlns:mc="http://schemas.openxmlformats.org/markup-compatibility/2006" xmlns:aink="http://schemas.microsoft.com/office/drawing/2016/ink" xmlns:am3d="http://schemas.microsoft.com/office/drawing/2017/model3d" xmlns:o="urn:schemas-microsoft-com:office:office" xmlns:r="http://schemas.openxmlformats.org/officeDocument/2006/relationships" xmlns:m="http://schemas.openxmlformats.org/officeDocument/2006/math" xmlns:v="urn:schemas-microsoft-com:vml" xmlns:wp14="http://schemas.microsoft.com/office/word/2010/wordprocessingDrawing" xmlns:wp="http://schemas.openxmlformats.org/drawingml/2006/wordprocessingDrawing" xmlns:w10="urn:schemas-microsoft-com:office:word" xmlns:w="http://schemas.openxmlformats.org/wordprocessingml/2006/main" xmlns:w14="http://schemas.microsoft.com/office/word/2010/wordml" xmlns:w15="http://schemas.microsoft.com/office/word/2012/wordml" xmlns:w16cid="http://schemas.microsoft.com/office/word/2016/wordml/cid" xmlns:w16se="http://schemas.microsoft.com/office/word/2015/wordml/symex" xmlns:wpg="http://schemas.microsoft.com/office/word/2010/wordprocessingGroup" xmlns:wpi="http://schemas.microsoft.com/office/word/2010/wordprocessingInk" xmlns:wne="http://schemas.microsoft.com/office/word/2006/wordml" xmlns:wps="http://schemas.microsoft.com/office/word/2010/wordprocessingShape" mc:Ignorable="w14 w15 w16se w16cid wp14">
+<w:footnotes xmlns:wpc="http://schemas.microsoft.com/office/word/2010/wordprocessingCanvas" xmlns:cx="http://schemas.microsoft.com/office/drawing/2014/chartex" xmlns:cx1="http://schemas.microsoft.com/office/drawing/2015/9/8/chartex" xmlns:cx2="http://schemas.microsoft.com/office/drawing/2015/10/21/chartex" xmlns:cx3="http://schemas.microsoft.com/office/drawing/2016/5/9/chartex" xmlns:cx4="http://schemas.microsoft.com/office/drawing/2016/5/10/chartex" xmlns:cx5="http://schemas.microsoft.com/office/drawing/2016/5/11/chartex" xmlns:cx6="http://schemas.microsoft.com/office/drawing/2016/5/12/chartex" xmlns:cx7="http://schemas.microsoft.com/office/drawing/2016/5/13/chartex" xmlns:cx8="http://schemas.microsoft.com/office/drawing/2016/5/14/chartex" xmlns:mc="http://schemas.openxmlformats.org/markup-compatibility/2006" xmlns:aink="http://schemas.microsoft.com/office/drawing/2016/ink" xmlns:am3d="http://schemas.microsoft.com/office/drawing/2017/model3d" xmlns:o="urn:schemas-microsoft-com:office:office" xmlns:r="http://schemas.openxmlformats.org/officeDocument/2006/relationships" xmlns:m="http://schemas.openxmlformats.org/officeDocument/2006/math" xmlns:v="urn:schemas-microsoft-com:vml" xmlns:wp14="http://schemas.microsoft.com/office/word/2010/wordprocessingDrawing" xmlns:wp="http://schemas.openxmlformats.org/drawingml/2006/wordprocessingDrawing" xmlns:w10="urn:schemas-microsoft-com:office:word" xmlns:w="http://schemas.openxmlformats.org/wordprocessingml/2006/main" xmlns:w14="http://schemas.microsoft.com/office/word/2010/wordml" xmlns:w15="http://schemas.microsoft.com/office/word/2012/wordml" xmlns:w16cex="http://schemas.microsoft.com/office/word/2018/wordml/cex" xmlns:w16cid="http://schemas.microsoft.com/office/word/2016/wordml/cid" xmlns:w16="http://schemas.microsoft.com/office/word/2018/wordml" xmlns:w16se="http://schemas.microsoft.com/office/word/2015/wordml/symex" xmlns:wpg="http://schemas.microsoft.com/office/word/2010/wordprocessingGroup" xmlns:wpi="http://schemas.microsoft.com/office/word/2010/wordprocessingInk" xmlns:wne="http://schemas.microsoft.com/office/word/2006/wordml" xmlns:wps="http://schemas.microsoft.com/office/word/2010/wordprocessingShape" mc:Ignorable="w14 w15 w16se w16cid w16 w16cex wp14">
   <w:footnote w:type="separator" w:id="-1">
     <w:p>
       <w:r>
@@ -1489,7 +1498,7 @@
 </file>
 
 <file path=word/header1.xml><?xml version="1.0" encoding="utf-8"?>
-<w:hdr xmlns:wpc="http://schemas.microsoft.com/office/word/2010/wordprocessingCanvas" xmlns:cx="http://schemas.microsoft.com/office/drawing/2014/chartex" xmlns:cx1="http://schemas.microsoft.com/office/drawing/2015/9/8/chartex" xmlns:cx2="http://schemas.microsoft.com/office/drawing/2015/10/21/chartex" xmlns:cx3="http://schemas.microsoft.com/office/drawing/2016/5/9/chartex" xmlns:cx4="http://schemas.microsoft.com/office/drawing/2016/5/10/chartex" xmlns:cx5="http://schemas.microsoft.com/office/drawing/2016/5/11/chartex" xmlns:cx6="http://schemas.microsoft.com/office/drawing/2016/5/12/chartex" xmlns:cx7="http://schemas.microsoft.com/office/drawing/2016/5/13/chartex" xmlns:cx8="http://schemas.microsoft.com/office/drawing/2016/5/14/chartex" xmlns:mc="http://schemas.openxmlformats.org/markup-compatibility/2006" xmlns:aink="http://schemas.microsoft.com/office/drawing/2016/ink" xmlns:am3d="http://schemas.microsoft.com/office/drawing/2017/model3d" xmlns:o="urn:schemas-microsoft-com:office:office" xmlns:r="http://schemas.openxmlformats.org/officeDocument/2006/relationships" xmlns:m="http://schemas.openxmlformats.org/officeDocument/2006/math" xmlns:v="urn:schemas-microsoft-com:vml" xmlns:wp14="http://schemas.microsoft.com/office/word/2010/wordprocessingDrawing" xmlns:wp="http://schemas.openxmlformats.org/drawingml/2006/wordprocessingDrawing" xmlns:w10="urn:schemas-microsoft-com:office:word" xmlns:w="http://schemas.openxmlformats.org/wordprocessingml/2006/main" xmlns:w14="http://schemas.microsoft.com/office/word/2010/wordml" xmlns:w15="http://schemas.microsoft.com/office/word/2012/wordml" xmlns:w16cid="http://schemas.microsoft.com/office/word/2016/wordml/cid" xmlns:w16se="http://schemas.microsoft.com/office/word/2015/wordml/symex" xmlns:wpg="http://schemas.microsoft.com/office/word/2010/wordprocessingGroup" xmlns:wpi="http://schemas.microsoft.com/office/word/2010/wordprocessingInk" xmlns:wne="http://schemas.microsoft.com/office/word/2006/wordml" xmlns:wps="http://schemas.microsoft.com/office/word/2010/wordprocessingShape" mc:Ignorable="w14 w15 w16se w16cid wp14">
+<w:hdr xmlns:wpc="http://schemas.microsoft.com/office/word/2010/wordprocessingCanvas" xmlns:cx="http://schemas.microsoft.com/office/drawing/2014/chartex" xmlns:cx1="http://schemas.microsoft.com/office/drawing/2015/9/8/chartex" xmlns:cx2="http://schemas.microsoft.com/office/drawing/2015/10/21/chartex" xmlns:cx3="http://schemas.microsoft.com/office/drawing/2016/5/9/chartex" xmlns:cx4="http://schemas.microsoft.com/office/drawing/2016/5/10/chartex" xmlns:cx5="http://schemas.microsoft.com/office/drawing/2016/5/11/chartex" xmlns:cx6="http://schemas.microsoft.com/office/drawing/2016/5/12/chartex" xmlns:cx7="http://schemas.microsoft.com/office/drawing/2016/5/13/chartex" xmlns:cx8="http://schemas.microsoft.com/office/drawing/2016/5/14/chartex" xmlns:mc="http://schemas.openxmlformats.org/markup-compatibility/2006" xmlns:aink="http://schemas.microsoft.com/office/drawing/2016/ink" xmlns:am3d="http://schemas.microsoft.com/office/drawing/2017/model3d" xmlns:o="urn:schemas-microsoft-com:office:office" xmlns:r="http://schemas.openxmlformats.org/officeDocument/2006/relationships" xmlns:m="http://schemas.openxmlformats.org/officeDocument/2006/math" xmlns:v="urn:schemas-microsoft-com:vml" xmlns:wp14="http://schemas.microsoft.com/office/word/2010/wordprocessingDrawing" xmlns:wp="http://schemas.openxmlformats.org/drawingml/2006/wordprocessingDrawing" xmlns:w10="urn:schemas-microsoft-com:office:word" xmlns:w="http://schemas.openxmlformats.org/wordprocessingml/2006/main" xmlns:w14="http://schemas.microsoft.com/office/word/2010/wordml" xmlns:w15="http://schemas.microsoft.com/office/word/2012/wordml" xmlns:w16cex="http://schemas.microsoft.com/office/word/2018/wordml/cex" xmlns:w16cid="http://schemas.microsoft.com/office/word/2016/wordml/cid" xmlns:w16="http://schemas.microsoft.com/office/word/2018/wordml" xmlns:w16se="http://schemas.microsoft.com/office/word/2015/wordml/symex" xmlns:wpg="http://schemas.microsoft.com/office/word/2010/wordprocessingGroup" xmlns:wpi="http://schemas.microsoft.com/office/word/2010/wordprocessingInk" xmlns:wne="http://schemas.microsoft.com/office/word/2006/wordml" xmlns:wps="http://schemas.microsoft.com/office/word/2010/wordprocessingShape" mc:Ignorable="w14 w15 w16se w16cid w16 w16cex wp14">
   <w:p>
     <w:pPr>
       <w:tabs>
@@ -1526,7 +1535,7 @@
         <w:sz w:val="28"/>
         <w:szCs w:val="28"/>
       </w:rPr>
-      <w:pict>
+      <w:pict w14:anchorId="42A4C010">
         <v:shapetype id="_x0000_t202" coordsize="21600,21600" o:spt="202" path="m,l,21600r21600,l21600,xe">
           <v:stroke joinstyle="miter"/>
           <v:path gradientshapeok="t" o:connecttype="rect"/>
@@ -2013,7 +2022,7 @@
         <w:szCs w:val="28"/>
       </w:rPr>
       <w:drawing>
-        <wp:anchor distT="0" distB="0" distL="114300" distR="114300" simplePos="0" relativeHeight="251660800" behindDoc="0" locked="0" layoutInCell="1" allowOverlap="1" wp14:anchorId="740D080B" wp14:editId="32FA79BE">
+        <wp:anchor distT="0" distB="0" distL="114300" distR="114300" simplePos="0" relativeHeight="251660800" behindDoc="0" locked="0" layoutInCell="1" allowOverlap="1" wp14:anchorId="45690FE9" wp14:editId="6A943F46">
           <wp:simplePos x="0" y="0"/>
           <wp:positionH relativeFrom="column">
             <wp:posOffset>4862830</wp:posOffset>
@@ -2076,7 +2085,7 @@
         <w:szCs w:val="28"/>
       </w:rPr>
       <w:drawing>
-        <wp:anchor distT="0" distB="0" distL="114300" distR="114300" simplePos="0" relativeHeight="251659776" behindDoc="0" locked="0" layoutInCell="1" allowOverlap="1" wp14:anchorId="4E1D4F81" wp14:editId="557FEDC4">
+        <wp:anchor distT="0" distB="0" distL="114300" distR="114300" simplePos="0" relativeHeight="251659776" behindDoc="0" locked="0" layoutInCell="1" allowOverlap="1" wp14:anchorId="544C5445" wp14:editId="0F49ADDE">
           <wp:simplePos x="0" y="0"/>
           <wp:positionH relativeFrom="column">
             <wp:posOffset>5705475</wp:posOffset>
@@ -2289,7 +2298,7 @@
 </file>
 
 <file path=word/header2.xml><?xml version="1.0" encoding="utf-8"?>
-<w:hdr xmlns:wpc="http://schemas.microsoft.com/office/word/2010/wordprocessingCanvas" xmlns:cx="http://schemas.microsoft.com/office/drawing/2014/chartex" xmlns:cx1="http://schemas.microsoft.com/office/drawing/2015/9/8/chartex" xmlns:cx2="http://schemas.microsoft.com/office/drawing/2015/10/21/chartex" xmlns:cx3="http://schemas.microsoft.com/office/drawing/2016/5/9/chartex" xmlns:cx4="http://schemas.microsoft.com/office/drawing/2016/5/10/chartex" xmlns:cx5="http://schemas.microsoft.com/office/drawing/2016/5/11/chartex" xmlns:cx6="http://schemas.microsoft.com/office/drawing/2016/5/12/chartex" xmlns:cx7="http://schemas.microsoft.com/office/drawing/2016/5/13/chartex" xmlns:cx8="http://schemas.microsoft.com/office/drawing/2016/5/14/chartex" xmlns:mc="http://schemas.openxmlformats.org/markup-compatibility/2006" xmlns:aink="http://schemas.microsoft.com/office/drawing/2016/ink" xmlns:am3d="http://schemas.microsoft.com/office/drawing/2017/model3d" xmlns:o="urn:schemas-microsoft-com:office:office" xmlns:r="http://schemas.openxmlformats.org/officeDocument/2006/relationships" xmlns:m="http://schemas.openxmlformats.org/officeDocument/2006/math" xmlns:v="urn:schemas-microsoft-com:vml" xmlns:wp14="http://schemas.microsoft.com/office/word/2010/wordprocessingDrawing" xmlns:wp="http://schemas.openxmlformats.org/drawingml/2006/wordprocessingDrawing" xmlns:w10="urn:schemas-microsoft-com:office:word" xmlns:w="http://schemas.openxmlformats.org/wordprocessingml/2006/main" xmlns:w14="http://schemas.microsoft.com/office/word/2010/wordml" xmlns:w15="http://schemas.microsoft.com/office/word/2012/wordml" xmlns:w16cid="http://schemas.microsoft.com/office/word/2016/wordml/cid" xmlns:w16se="http://schemas.microsoft.com/office/word/2015/wordml/symex" xmlns:wpg="http://schemas.microsoft.com/office/word/2010/wordprocessingGroup" xmlns:wpi="http://schemas.microsoft.com/office/word/2010/wordprocessingInk" xmlns:wne="http://schemas.microsoft.com/office/word/2006/wordml" xmlns:wps="http://schemas.microsoft.com/office/word/2010/wordprocessingShape" mc:Ignorable="w14 w15 w16se w16cid wp14">
+<w:hdr xmlns:wpc="http://schemas.microsoft.com/office/word/2010/wordprocessingCanvas" xmlns:cx="http://schemas.microsoft.com/office/drawing/2014/chartex" xmlns:cx1="http://schemas.microsoft.com/office/drawing/2015/9/8/chartex" xmlns:cx2="http://schemas.microsoft.com/office/drawing/2015/10/21/chartex" xmlns:cx3="http://schemas.microsoft.com/office/drawing/2016/5/9/chartex" xmlns:cx4="http://schemas.microsoft.com/office/drawing/2016/5/10/chartex" xmlns:cx5="http://schemas.microsoft.com/office/drawing/2016/5/11/chartex" xmlns:cx6="http://schemas.microsoft.com/office/drawing/2016/5/12/chartex" xmlns:cx7="http://schemas.microsoft.com/office/drawing/2016/5/13/chartex" xmlns:cx8="http://schemas.microsoft.com/office/drawing/2016/5/14/chartex" xmlns:mc="http://schemas.openxmlformats.org/markup-compatibility/2006" xmlns:aink="http://schemas.microsoft.com/office/drawing/2016/ink" xmlns:am3d="http://schemas.microsoft.com/office/drawing/2017/model3d" xmlns:o="urn:schemas-microsoft-com:office:office" xmlns:r="http://schemas.openxmlformats.org/officeDocument/2006/relationships" xmlns:m="http://schemas.openxmlformats.org/officeDocument/2006/math" xmlns:v="urn:schemas-microsoft-com:vml" xmlns:wp14="http://schemas.microsoft.com/office/word/2010/wordprocessingDrawing" xmlns:wp="http://schemas.openxmlformats.org/drawingml/2006/wordprocessingDrawing" xmlns:w10="urn:schemas-microsoft-com:office:word" xmlns:w="http://schemas.openxmlformats.org/wordprocessingml/2006/main" xmlns:w14="http://schemas.microsoft.com/office/word/2010/wordml" xmlns:w15="http://schemas.microsoft.com/office/word/2012/wordml" xmlns:w16cex="http://schemas.microsoft.com/office/word/2018/wordml/cex" xmlns:w16cid="http://schemas.microsoft.com/office/word/2016/wordml/cid" xmlns:w16="http://schemas.microsoft.com/office/word/2018/wordml" xmlns:w16se="http://schemas.microsoft.com/office/word/2015/wordml/symex" xmlns:wpg="http://schemas.microsoft.com/office/word/2010/wordprocessingGroup" xmlns:wpi="http://schemas.microsoft.com/office/word/2010/wordprocessingInk" xmlns:wne="http://schemas.microsoft.com/office/word/2006/wordml" xmlns:wps="http://schemas.microsoft.com/office/word/2010/wordprocessingShape" mc:Ignorable="w14 w15 w16se w16cid w16 w16cex wp14">
   <w:p>
     <w:pPr>
       <w:tabs>
@@ -2327,7 +2336,7 @@
         <w:szCs w:val="28"/>
       </w:rPr>
       <w:drawing>
-        <wp:anchor distT="0" distB="0" distL="114300" distR="114300" simplePos="0" relativeHeight="251654656" behindDoc="0" locked="0" layoutInCell="1" allowOverlap="1" wp14:anchorId="27D1533E" wp14:editId="24733F9A">
+        <wp:anchor distT="0" distB="0" distL="114300" distR="114300" simplePos="0" relativeHeight="251654656" behindDoc="0" locked="0" layoutInCell="1" allowOverlap="1" wp14:anchorId="189FC61D" wp14:editId="447FFD4F">
           <wp:simplePos x="0" y="0"/>
           <wp:positionH relativeFrom="column">
             <wp:posOffset>4862830</wp:posOffset>
@@ -2390,7 +2399,7 @@
         <w:szCs w:val="28"/>
       </w:rPr>
       <w:drawing>
-        <wp:anchor distT="0" distB="0" distL="114300" distR="114300" simplePos="0" relativeHeight="251653632" behindDoc="0" locked="0" layoutInCell="1" allowOverlap="1" wp14:anchorId="745BB4C2" wp14:editId="7D32710E">
+        <wp:anchor distT="0" distB="0" distL="114300" distR="114300" simplePos="0" relativeHeight="251653632" behindDoc="0" locked="0" layoutInCell="1" allowOverlap="1" wp14:anchorId="7D259111" wp14:editId="253B436C">
           <wp:simplePos x="0" y="0"/>
           <wp:positionH relativeFrom="column">
             <wp:posOffset>5705475</wp:posOffset>
@@ -2596,7 +2605,7 @@
 </file>
 
 <file path=word/header3.xml><?xml version="1.0" encoding="utf-8"?>
-<w:hdr xmlns:wpc="http://schemas.microsoft.com/office/word/2010/wordprocessingCanvas" xmlns:cx="http://schemas.microsoft.com/office/drawing/2014/chartex" xmlns:cx1="http://schemas.microsoft.com/office/drawing/2015/9/8/chartex" xmlns:cx2="http://schemas.microsoft.com/office/drawing/2015/10/21/chartex" xmlns:cx3="http://schemas.microsoft.com/office/drawing/2016/5/9/chartex" xmlns:cx4="http://schemas.microsoft.com/office/drawing/2016/5/10/chartex" xmlns:cx5="http://schemas.microsoft.com/office/drawing/2016/5/11/chartex" xmlns:cx6="http://schemas.microsoft.com/office/drawing/2016/5/12/chartex" xmlns:cx7="http://schemas.microsoft.com/office/drawing/2016/5/13/chartex" xmlns:cx8="http://schemas.microsoft.com/office/drawing/2016/5/14/chartex" xmlns:mc="http://schemas.openxmlformats.org/markup-compatibility/2006" xmlns:aink="http://schemas.microsoft.com/office/drawing/2016/ink" xmlns:am3d="http://schemas.microsoft.com/office/drawing/2017/model3d" xmlns:o="urn:schemas-microsoft-com:office:office" xmlns:r="http://schemas.openxmlformats.org/officeDocument/2006/relationships" xmlns:m="http://schemas.openxmlformats.org/officeDocument/2006/math" xmlns:v="urn:schemas-microsoft-com:vml" xmlns:wp14="http://schemas.microsoft.com/office/word/2010/wordprocessingDrawing" xmlns:wp="http://schemas.openxmlformats.org/drawingml/2006/wordprocessingDrawing" xmlns:w10="urn:schemas-microsoft-com:office:word" xmlns:w="http://schemas.openxmlformats.org/wordprocessingml/2006/main" xmlns:w14="http://schemas.microsoft.com/office/word/2010/wordml" xmlns:w15="http://schemas.microsoft.com/office/word/2012/wordml" xmlns:w16cid="http://schemas.microsoft.com/office/word/2016/wordml/cid" xmlns:w16se="http://schemas.microsoft.com/office/word/2015/wordml/symex" xmlns:wpg="http://schemas.microsoft.com/office/word/2010/wordprocessingGroup" xmlns:wpi="http://schemas.microsoft.com/office/word/2010/wordprocessingInk" xmlns:wne="http://schemas.microsoft.com/office/word/2006/wordml" xmlns:wps="http://schemas.microsoft.com/office/word/2010/wordprocessingShape" mc:Ignorable="w14 w15 w16se w16cid wp14">
+<w:hdr xmlns:wpc="http://schemas.microsoft.com/office/word/2010/wordprocessingCanvas" xmlns:cx="http://schemas.microsoft.com/office/drawing/2014/chartex" xmlns:cx1="http://schemas.microsoft.com/office/drawing/2015/9/8/chartex" xmlns:cx2="http://schemas.microsoft.com/office/drawing/2015/10/21/chartex" xmlns:cx3="http://schemas.microsoft.com/office/drawing/2016/5/9/chartex" xmlns:cx4="http://schemas.microsoft.com/office/drawing/2016/5/10/chartex" xmlns:cx5="http://schemas.microsoft.com/office/drawing/2016/5/11/chartex" xmlns:cx6="http://schemas.microsoft.com/office/drawing/2016/5/12/chartex" xmlns:cx7="http://schemas.microsoft.com/office/drawing/2016/5/13/chartex" xmlns:cx8="http://schemas.microsoft.com/office/drawing/2016/5/14/chartex" xmlns:mc="http://schemas.openxmlformats.org/markup-compatibility/2006" xmlns:aink="http://schemas.microsoft.com/office/drawing/2016/ink" xmlns:am3d="http://schemas.microsoft.com/office/drawing/2017/model3d" xmlns:o="urn:schemas-microsoft-com:office:office" xmlns:r="http://schemas.openxmlformats.org/officeDocument/2006/relationships" xmlns:m="http://schemas.openxmlformats.org/officeDocument/2006/math" xmlns:v="urn:schemas-microsoft-com:vml" xmlns:wp14="http://schemas.microsoft.com/office/word/2010/wordprocessingDrawing" xmlns:wp="http://schemas.openxmlformats.org/drawingml/2006/wordprocessingDrawing" xmlns:w10="urn:schemas-microsoft-com:office:word" xmlns:w="http://schemas.openxmlformats.org/wordprocessingml/2006/main" xmlns:w14="http://schemas.microsoft.com/office/word/2010/wordml" xmlns:w15="http://schemas.microsoft.com/office/word/2012/wordml" xmlns:w16cex="http://schemas.microsoft.com/office/word/2018/wordml/cex" xmlns:w16cid="http://schemas.microsoft.com/office/word/2016/wordml/cid" xmlns:w16="http://schemas.microsoft.com/office/word/2018/wordml" xmlns:w16se="http://schemas.microsoft.com/office/word/2015/wordml/symex" xmlns:wpg="http://schemas.microsoft.com/office/word/2010/wordprocessingGroup" xmlns:wpi="http://schemas.microsoft.com/office/word/2010/wordprocessingInk" xmlns:wne="http://schemas.microsoft.com/office/word/2006/wordml" xmlns:wps="http://schemas.microsoft.com/office/word/2010/wordprocessingShape" mc:Ignorable="w14 w15 w16se w16cid w16 w16cex wp14">
   <w:p>
     <w:pPr>
       <w:pStyle w:val="Kopfzeile"/>
@@ -2631,7 +2640,7 @@
 </file>
 
 <file path=word/numbering.xml><?xml version="1.0" encoding="utf-8"?>
-<w:numbering xmlns:wpc="http://schemas.microsoft.com/office/word/2010/wordprocessingCanvas" xmlns:cx="http://schemas.microsoft.com/office/drawing/2014/chartex" xmlns:cx1="http://schemas.microsoft.com/office/drawing/2015/9/8/chartex" xmlns:cx2="http://schemas.microsoft.com/office/drawing/2015/10/21/chartex" xmlns:cx3="http://schemas.microsoft.com/office/drawing/2016/5/9/chartex" xmlns:cx4="http://schemas.microsoft.com/office/drawing/2016/5/10/chartex" xmlns:cx5="http://schemas.microsoft.com/office/drawing/2016/5/11/chartex" xmlns:cx6="http://schemas.microsoft.com/office/drawing/2016/5/12/chartex" xmlns:cx7="http://schemas.microsoft.com/office/drawing/2016/5/13/chartex" xmlns:cx8="http://schemas.microsoft.com/office/drawing/2016/5/14/chartex" xmlns:mc="http://schemas.openxmlformats.org/markup-compatibility/2006" xmlns:aink="http://schemas.microsoft.com/office/drawing/2016/ink" xmlns:am3d="http://schemas.microsoft.com/office/drawing/2017/model3d" xmlns:o="urn:schemas-microsoft-com:office:office" xmlns:r="http://schemas.openxmlformats.org/officeDocument/2006/relationships" xmlns:m="http://schemas.openxmlformats.org/officeDocument/2006/math" xmlns:v="urn:schemas-microsoft-com:vml" xmlns:wp14="http://schemas.microsoft.com/office/word/2010/wordprocessingDrawing" xmlns:wp="http://schemas.openxmlformats.org/drawingml/2006/wordprocessingDrawing" xmlns:w10="urn:schemas-microsoft-com:office:word" xmlns:w="http://schemas.openxmlformats.org/wordprocessingml/2006/main" xmlns:w14="http://schemas.microsoft.com/office/word/2010/wordml" xmlns:w15="http://schemas.microsoft.com/office/word/2012/wordml" xmlns:w16cid="http://schemas.microsoft.com/office/word/2016/wordml/cid" xmlns:w16se="http://schemas.microsoft.com/office/word/2015/wordml/symex" xmlns:wpg="http://schemas.microsoft.com/office/word/2010/wordprocessingGroup" xmlns:wpi="http://schemas.microsoft.com/office/word/2010/wordprocessingInk" xmlns:wne="http://schemas.microsoft.com/office/word/2006/wordml" xmlns:wps="http://schemas.microsoft.com/office/word/2010/wordprocessingShape" mc:Ignorable="w14 w15 w16se w16cid wp14">
+<w:numbering xmlns:wpc="http://schemas.microsoft.com/office/word/2010/wordprocessingCanvas" xmlns:cx="http://schemas.microsoft.com/office/drawing/2014/chartex" xmlns:cx1="http://schemas.microsoft.com/office/drawing/2015/9/8/chartex" xmlns:cx2="http://schemas.microsoft.com/office/drawing/2015/10/21/chartex" xmlns:cx3="http://schemas.microsoft.com/office/drawing/2016/5/9/chartex" xmlns:cx4="http://schemas.microsoft.com/office/drawing/2016/5/10/chartex" xmlns:cx5="http://schemas.microsoft.com/office/drawing/2016/5/11/chartex" xmlns:cx6="http://schemas.microsoft.com/office/drawing/2016/5/12/chartex" xmlns:cx7="http://schemas.microsoft.com/office/drawing/2016/5/13/chartex" xmlns:cx8="http://schemas.microsoft.com/office/drawing/2016/5/14/chartex" xmlns:mc="http://schemas.openxmlformats.org/markup-compatibility/2006" xmlns:aink="http://schemas.microsoft.com/office/drawing/2016/ink" xmlns:am3d="http://schemas.microsoft.com/office/drawing/2017/model3d" xmlns:o="urn:schemas-microsoft-com:office:office" xmlns:r="http://schemas.openxmlformats.org/officeDocument/2006/relationships" xmlns:m="http://schemas.openxmlformats.org/officeDocument/2006/math" xmlns:v="urn:schemas-microsoft-com:vml" xmlns:wp14="http://schemas.microsoft.com/office/word/2010/wordprocessingDrawing" xmlns:wp="http://schemas.openxmlformats.org/drawingml/2006/wordprocessingDrawing" xmlns:w10="urn:schemas-microsoft-com:office:word" xmlns:w="http://schemas.openxmlformats.org/wordprocessingml/2006/main" xmlns:w14="http://schemas.microsoft.com/office/word/2010/wordml" xmlns:w15="http://schemas.microsoft.com/office/word/2012/wordml" xmlns:w16cex="http://schemas.microsoft.com/office/word/2018/wordml/cex" xmlns:w16cid="http://schemas.microsoft.com/office/word/2016/wordml/cid" xmlns:w16="http://schemas.microsoft.com/office/word/2018/wordml" xmlns:w16se="http://schemas.microsoft.com/office/word/2015/wordml/symex" xmlns:wpg="http://schemas.microsoft.com/office/word/2010/wordprocessingGroup" xmlns:wpi="http://schemas.microsoft.com/office/word/2010/wordprocessingInk" xmlns:wne="http://schemas.microsoft.com/office/word/2006/wordml" xmlns:wps="http://schemas.microsoft.com/office/word/2010/wordprocessingShape" mc:Ignorable="w14 w15 w16se w16cid w16 w16cex wp14">
   <w:abstractNum w:abstractNumId="0" w15:restartNumberingAfterBreak="0">
     <w:nsid w:val="38FC5B45"/>
     <w:multiLevelType w:val="multilevel"/>
@@ -2790,7 +2799,7 @@
 </file>
 
 <file path=word/recipientData.xml><?xml version="1.0" encoding="utf-8"?>
-<wne:recipients xmlns:wpc="http://schemas.microsoft.com/office/word/2010/wordprocessingCanvas" xmlns:cx="http://schemas.microsoft.com/office/drawing/2014/chartex" xmlns:cx1="http://schemas.microsoft.com/office/drawing/2015/9/8/chartex" xmlns:cx2="http://schemas.microsoft.com/office/drawing/2015/10/21/chartex" xmlns:cx3="http://schemas.microsoft.com/office/drawing/2016/5/9/chartex" xmlns:cx4="http://schemas.microsoft.com/office/drawing/2016/5/10/chartex" xmlns:cx5="http://schemas.microsoft.com/office/drawing/2016/5/11/chartex" xmlns:cx6="http://schemas.microsoft.com/office/drawing/2016/5/12/chartex" xmlns:cx7="http://schemas.microsoft.com/office/drawing/2016/5/13/chartex" xmlns:cx8="http://schemas.microsoft.com/office/drawing/2016/5/14/chartex" xmlns:mc="http://schemas.openxmlformats.org/markup-compatibility/2006" xmlns:aink="http://schemas.microsoft.com/office/drawing/2016/ink" xmlns:am3d="http://schemas.microsoft.com/office/drawing/2017/model3d" xmlns:o="urn:schemas-microsoft-com:office:office" xmlns:r="http://schemas.openxmlformats.org/officeDocument/2006/relationships" xmlns:m="http://schemas.openxmlformats.org/officeDocument/2006/math" xmlns:v="urn:schemas-microsoft-com:vml" xmlns:wp14="http://schemas.microsoft.com/office/word/2010/wordprocessingDrawing" xmlns:wp="http://schemas.openxmlformats.org/drawingml/2006/wordprocessingDrawing" xmlns:w10="urn:schemas-microsoft-com:office:word" xmlns:w="http://schemas.openxmlformats.org/wordprocessingml/2006/main" xmlns:w14="http://schemas.microsoft.com/office/word/2010/wordml" xmlns:w15="http://schemas.microsoft.com/office/word/2012/wordml" xmlns:w16cid="http://schemas.microsoft.com/office/word/2016/wordml/cid" xmlns:w16se="http://schemas.microsoft.com/office/word/2015/wordml/symex" xmlns:wpg="http://schemas.microsoft.com/office/word/2010/wordprocessingGroup" xmlns:wpi="http://schemas.microsoft.com/office/word/2010/wordprocessingInk" xmlns:wne="http://schemas.microsoft.com/office/word/2006/wordml" xmlns:wps="http://schemas.microsoft.com/office/word/2010/wordprocessingShape" mc:Ignorable="w14 w15 w16se w16cid wp14">
+<wne:recipients xmlns:wpc="http://schemas.microsoft.com/office/word/2010/wordprocessingCanvas" xmlns:cx="http://schemas.microsoft.com/office/drawing/2014/chartex" xmlns:cx1="http://schemas.microsoft.com/office/drawing/2015/9/8/chartex" xmlns:cx2="http://schemas.microsoft.com/office/drawing/2015/10/21/chartex" xmlns:cx3="http://schemas.microsoft.com/office/drawing/2016/5/9/chartex" xmlns:cx4="http://schemas.microsoft.com/office/drawing/2016/5/10/chartex" xmlns:cx5="http://schemas.microsoft.com/office/drawing/2016/5/11/chartex" xmlns:cx6="http://schemas.microsoft.com/office/drawing/2016/5/12/chartex" xmlns:cx7="http://schemas.microsoft.com/office/drawing/2016/5/13/chartex" xmlns:cx8="http://schemas.microsoft.com/office/drawing/2016/5/14/chartex" xmlns:mc="http://schemas.openxmlformats.org/markup-compatibility/2006" xmlns:aink="http://schemas.microsoft.com/office/drawing/2016/ink" xmlns:am3d="http://schemas.microsoft.com/office/drawing/2017/model3d" xmlns:o="urn:schemas-microsoft-com:office:office" xmlns:r="http://schemas.openxmlformats.org/officeDocument/2006/relationships" xmlns:m="http://schemas.openxmlformats.org/officeDocument/2006/math" xmlns:v="urn:schemas-microsoft-com:vml" xmlns:wp14="http://schemas.microsoft.com/office/word/2010/wordprocessingDrawing" xmlns:wp="http://schemas.openxmlformats.org/drawingml/2006/wordprocessingDrawing" xmlns:w10="urn:schemas-microsoft-com:office:word" xmlns:w="http://schemas.openxmlformats.org/wordprocessingml/2006/main" xmlns:w14="http://schemas.microsoft.com/office/word/2010/wordml" xmlns:w15="http://schemas.microsoft.com/office/word/2012/wordml" xmlns:w16cex="http://schemas.microsoft.com/office/word/2018/wordml/cex" xmlns:w16cid="http://schemas.microsoft.com/office/word/2016/wordml/cid" xmlns:w16="http://schemas.microsoft.com/office/word/2018/wordml" xmlns:w16se="http://schemas.microsoft.com/office/word/2015/wordml/symex" xmlns:wpg="http://schemas.microsoft.com/office/word/2010/wordprocessingGroup" xmlns:wpi="http://schemas.microsoft.com/office/word/2010/wordprocessingInk" xmlns:wne="http://schemas.microsoft.com/office/word/2006/wordml" xmlns:wps="http://schemas.microsoft.com/office/word/2010/wordprocessingShape" mc:Ignorable="w14 w15 w16se w16cid w16 w16cex wp14">
   <wne:recipientData>
     <wne:active wne:val="1"/>
     <wne:hash wne:val="1882106842"/>
@@ -3422,6 +3431,9 @@
   <wne:recipientData>
     <wne:active wne:val="1"/>
     <wne:hash wne:val="-1274554203"/>
+  </wne:recipientData>
+  <wne:recipientData>
+    <wne:active wne:val="1"/>
   </wne:recipientData>
   <wne:recipientData>
     <wne:active wne:val="1"/>
@@ -3454,7 +3466,7 @@
 </file>
 
 <file path=word/styles.xml><?xml version="1.0" encoding="utf-8"?>
-<w:styles xmlns:mc="http://schemas.openxmlformats.org/markup-compatibility/2006" xmlns:r="http://schemas.openxmlformats.org/officeDocument/2006/relationships" xmlns:w="http://schemas.openxmlformats.org/wordprocessingml/2006/main" xmlns:w14="http://schemas.microsoft.com/office/word/2010/wordml" xmlns:w15="http://schemas.microsoft.com/office/word/2012/wordml" xmlns:w16cid="http://schemas.microsoft.com/office/word/2016/wordml/cid" xmlns:w16se="http://schemas.microsoft.com/office/word/2015/wordml/symex" mc:Ignorable="w14 w15 w16se w16cid">
+<w:styles xmlns:mc="http://schemas.openxmlformats.org/markup-compatibility/2006" xmlns:r="http://schemas.openxmlformats.org/officeDocument/2006/relationships" xmlns:w="http://schemas.openxmlformats.org/wordprocessingml/2006/main" xmlns:w14="http://schemas.microsoft.com/office/word/2010/wordml" xmlns:w15="http://schemas.microsoft.com/office/word/2012/wordml" xmlns:w16cex="http://schemas.microsoft.com/office/word/2018/wordml/cex" xmlns:w16cid="http://schemas.microsoft.com/office/word/2016/wordml/cid" xmlns:w16="http://schemas.microsoft.com/office/word/2018/wordml" xmlns:w16se="http://schemas.microsoft.com/office/word/2015/wordml/symex" mc:Ignorable="w14 w15 w16se w16cid w16 w16cex">
   <w:docDefaults>
     <w:rPrDefault>
       <w:rPr>
@@ -3464,7 +3476,7 @@
     </w:rPrDefault>
     <w:pPrDefault/>
   </w:docDefaults>
-  <w:latentStyles w:defLockedState="0" w:defUIPriority="99" w:defSemiHidden="0" w:defUnhideWhenUsed="0" w:defQFormat="0" w:count="375">
+  <w:latentStyles w:defLockedState="0" w:defUIPriority="99" w:defSemiHidden="0" w:defUnhideWhenUsed="0" w:defQFormat="0" w:count="376">
     <w:lsdException w:name="Normal" w:uiPriority="0" w:qFormat="1"/>
     <w:lsdException w:name="heading 1" w:uiPriority="9" w:qFormat="1"/>
     <w:lsdException w:name="heading 2" w:semiHidden="1" w:uiPriority="9" w:unhideWhenUsed="1" w:qFormat="1"/>
@@ -3570,7 +3582,6 @@
     <w:lsdException w:name="HTML Sample" w:semiHidden="1" w:unhideWhenUsed="1"/>
     <w:lsdException w:name="HTML Typewriter" w:semiHidden="1" w:unhideWhenUsed="1"/>
     <w:lsdException w:name="HTML Variable" w:semiHidden="1" w:unhideWhenUsed="1"/>
-    <w:lsdException w:name="Normal Table" w:semiHidden="1" w:unhideWhenUsed="1"/>
     <w:lsdException w:name="annotation subject" w:semiHidden="1" w:unhideWhenUsed="1"/>
     <w:lsdException w:name="No List" w:semiHidden="1" w:unhideWhenUsed="1"/>
     <w:lsdException w:name="Outline List 1" w:semiHidden="1" w:unhideWhenUsed="1"/>
@@ -3617,10 +3628,8 @@
     <w:lsdException w:name="Table Subtle 2" w:semiHidden="1" w:unhideWhenUsed="1"/>
     <w:lsdException w:name="Table Web 1" w:semiHidden="1" w:unhideWhenUsed="1"/>
     <w:lsdException w:name="Table Web 2" w:semiHidden="1" w:unhideWhenUsed="1"/>
-    <w:lsdException w:name="Table Web 3" w:semiHidden="1" w:unhideWhenUsed="1"/>
     <w:lsdException w:name="Balloon Text" w:semiHidden="1" w:unhideWhenUsed="1"/>
     <w:lsdException w:name="Table Grid" w:uiPriority="59"/>
-    <w:lsdException w:name="Table Theme" w:semiHidden="1" w:unhideWhenUsed="1"/>
     <w:lsdException w:name="Placeholder Text" w:semiHidden="1"/>
     <w:lsdException w:name="No Spacing" w:uiPriority="1" w:qFormat="1"/>
     <w:lsdException w:name="Light Shading" w:uiPriority="60"/>
@@ -3840,6 +3849,7 @@
     <w:lsdException w:name="Smart Hyperlink" w:semiHidden="1" w:unhideWhenUsed="1"/>
     <w:lsdException w:name="Hashtag" w:semiHidden="1" w:unhideWhenUsed="1"/>
     <w:lsdException w:name="Unresolved Mention" w:semiHidden="1" w:unhideWhenUsed="1"/>
+    <w:lsdException w:name="Smart Link" w:semiHidden="1" w:unhideWhenUsed="1"/>
   </w:latentStyles>
   <w:style w:type="paragraph" w:default="1" w:styleId="Standard">
     <w:name w:val="Normal"/>
